--- a/物理_docx2/2007年江苏高考物理真题及答案.docx
+++ b/物理_docx2/2007年江苏高考物理真题及答案.docx
@@ -2203,29 +2203,19 @@
         </w:rPr>
         <w:t>和</w:t>
       </w:r>
-      <w:smartTag w:uri="urn:schemas-microsoft-com:office:smarttags" w:element="chmetcnv">
-        <w:smartTagPr>
-          <w:attr w:name="HasSpace" w:val="False"/>
-          <w:attr w:name="Negative" w:val="False"/>
-          <w:attr w:name="NumberType" w:val="1"/>
-          <w:attr w:name="SourceValue" w:val="2"/>
-          <w:attr w:name="TCSC" w:val="0"/>
-          <w:attr w:name="UnitName" w:val="m"/>
-        </w:smartTagPr>
-        <w:r>
-          <w:rPr>
-            <w:rFonts w:ascii="宋体" w:hAnsi="宋体" w:hint="eastAsia"/>
-          </w:rPr>
-          <w:t>2</w:t>
-        </w:r>
-        <w:r>
-          <w:rPr>
-            <w:rFonts w:ascii="宋体" w:hAnsi="宋体" w:hint="eastAsia"/>
-            <w:i/>
-          </w:rPr>
-          <w:t>m</w:t>
-        </w:r>
-      </w:smartTag>
+      <w:r>
+        <w:rPr>
+          <w:rFonts w:ascii="宋体" w:hAnsi="宋体" w:hint="eastAsia"/>
+        </w:rPr>
+        <w:t>2</w:t>
+      </w:r>
+      <w:r>
+        <w:rPr>
+          <w:rFonts w:ascii="宋体" w:hAnsi="宋体" w:hint="eastAsia"/>
+          <w:i/>
+        </w:rPr>
+        <w:t>m</w:t>
+      </w:r>
       <w:r>
         <w:rPr>
           <w:rFonts w:ascii="宋体" w:hAnsi="宋体" w:hint="eastAsia"/>
@@ -2271,29 +2261,19 @@
         </w:rPr>
         <w:t>拉其中一个质量为</w:t>
       </w:r>
-      <w:smartTag w:uri="urn:schemas-microsoft-com:office:smarttags" w:element="chmetcnv">
-        <w:smartTagPr>
-          <w:attr w:name="HasSpace" w:val="True"/>
-          <w:attr w:name="Negative" w:val="False"/>
-          <w:attr w:name="NumberType" w:val="1"/>
-          <w:attr w:name="SourceValue" w:val="2"/>
-          <w:attr w:name="TCSC" w:val="0"/>
-          <w:attr w:name="UnitName" w:val="m"/>
-        </w:smartTagPr>
-        <w:r>
-          <w:rPr>
-            <w:rFonts w:ascii="宋体" w:hAnsi="宋体" w:hint="eastAsia"/>
-          </w:rPr>
-          <w:t>2</w:t>
-        </w:r>
-        <w:r>
-          <w:rPr>
-            <w:rFonts w:ascii="宋体" w:hAnsi="宋体" w:hint="eastAsia"/>
-            <w:i/>
-          </w:rPr>
-          <w:t xml:space="preserve"> m</w:t>
-        </w:r>
-      </w:smartTag>
+      <w:r>
+        <w:rPr>
+          <w:rFonts w:ascii="宋体" w:hAnsi="宋体" w:hint="eastAsia"/>
+        </w:rPr>
+        <w:t>2</w:t>
+      </w:r>
+      <w:r>
+        <w:rPr>
+          <w:rFonts w:ascii="宋体" w:hAnsi="宋体" w:hint="eastAsia"/>
+          <w:i/>
+        </w:rPr>
+        <w:t xml:space="preserve"> m</w:t>
+      </w:r>
       <w:r>
         <w:rPr>
           <w:rFonts w:ascii="宋体" w:hAnsi="宋体" w:hint="eastAsia"/>
@@ -2396,29 +2376,19 @@
                         <w:i/>
                       </w:rPr>
                     </w:pPr>
-                    <w:smartTag w:uri="urn:schemas-microsoft-com:office:smarttags" w:element="chmetcnv">
-                      <w:smartTagPr>
-                        <w:attr w:name="UnitName" w:val="m"/>
-                        <w:attr w:name="TCSC" w:val="0"/>
-                        <w:attr w:name="SourceValue" w:val="2"/>
-                        <w:attr w:name="NumberType" w:val="1"/>
-                        <w:attr w:name="Negative" w:val="False"/>
-                        <w:attr w:name="HasSpace" w:val="False"/>
-                      </w:smartTagPr>
-                      <w:r>
-                        <w:rPr>
-                          <w:rFonts w:hint="eastAsia"/>
-                        </w:rPr>
-                        <w:t>2</w:t>
-                      </w:r>
-                      <w:r>
-                        <w:rPr>
-                          <w:rFonts w:hint="eastAsia"/>
-                          <w:i/>
-                        </w:rPr>
-                        <w:t>m</w:t>
-                      </w:r>
-                    </w:smartTag>
+                    <w:r>
+                      <w:rPr>
+                        <w:rFonts w:hint="eastAsia"/>
+                      </w:rPr>
+                      <w:t>2</w:t>
+                    </w:r>
+                    <w:r>
+                      <w:rPr>
+                        <w:rFonts w:hint="eastAsia"/>
+                        <w:i/>
+                      </w:rPr>
+                      <w:t>m</w:t>
+                    </w:r>
                   </w:p>
                 </w:txbxContent>
               </v:textbox>
@@ -2433,29 +2403,19 @@
                         <w:i/>
                       </w:rPr>
                     </w:pPr>
-                    <w:smartTag w:uri="urn:schemas-microsoft-com:office:smarttags" w:element="chmetcnv">
-                      <w:smartTagPr>
-                        <w:attr w:name="UnitName" w:val="m"/>
-                        <w:attr w:name="TCSC" w:val="0"/>
-                        <w:attr w:name="SourceValue" w:val="2"/>
-                        <w:attr w:name="NumberType" w:val="1"/>
-                        <w:attr w:name="Negative" w:val="False"/>
-                        <w:attr w:name="HasSpace" w:val="False"/>
-                      </w:smartTagPr>
-                      <w:r>
-                        <w:rPr>
-                          <w:rFonts w:hint="eastAsia"/>
-                        </w:rPr>
-                        <w:t>2</w:t>
-                      </w:r>
-                      <w:r>
-                        <w:rPr>
-                          <w:rFonts w:hint="eastAsia"/>
-                          <w:i/>
-                        </w:rPr>
-                        <w:t>m</w:t>
-                      </w:r>
-                    </w:smartTag>
+                    <w:r>
+                      <w:rPr>
+                        <w:rFonts w:hint="eastAsia"/>
+                      </w:rPr>
+                      <w:t>2</w:t>
+                    </w:r>
+                    <w:r>
+                      <w:rPr>
+                        <w:rFonts w:hint="eastAsia"/>
+                        <w:i/>
+                      </w:rPr>
+                      <w:t>m</w:t>
+                    </w:r>
                   </w:p>
                 </w:txbxContent>
               </v:textbox>
@@ -2760,36 +2720,26 @@
         </w:rPr>
         <w:t>－</w:t>
       </w:r>
-      <w:smartTag w:uri="urn:schemas-microsoft-com:office:smarttags" w:element="chmetcnv">
-        <w:smartTagPr>
-          <w:attr w:name="HasSpace" w:val="True"/>
-          <w:attr w:name="Negative" w:val="False"/>
-          <w:attr w:name="NumberType" w:val="1"/>
-          <w:attr w:name="SourceValue" w:val="3"/>
-          <w:attr w:name="TCSC" w:val="0"/>
-          <w:attr w:name="UnitName" w:val="kg"/>
-        </w:smartTagPr>
-        <w:r>
-          <w:rPr>
-            <w:rFonts w:ascii="宋体" w:hAnsi="宋体" w:hint="eastAsia"/>
-            <w:vertAlign w:val="superscript"/>
-          </w:rPr>
-          <w:t>3</w:t>
-        </w:r>
-        <w:r>
-          <w:rPr>
-            <w:rFonts w:ascii="宋体" w:hAnsi="宋体" w:hint="eastAsia"/>
-            <w:vertAlign w:val="superscript"/>
-          </w:rPr>
-          <w:t xml:space="preserve"> </w:t>
-        </w:r>
-        <w:r>
-          <w:rPr>
-            <w:rFonts w:ascii="宋体" w:hAnsi="宋体" w:hint="eastAsia"/>
-          </w:rPr>
-          <w:t>kg</w:t>
-        </w:r>
-      </w:smartTag>
+      <w:r>
+        <w:rPr>
+          <w:rFonts w:ascii="宋体" w:hAnsi="宋体" w:hint="eastAsia"/>
+          <w:vertAlign w:val="superscript"/>
+        </w:rPr>
+        <w:t>3</w:t>
+      </w:r>
+      <w:r>
+        <w:rPr>
+          <w:rFonts w:ascii="宋体" w:hAnsi="宋体" w:hint="eastAsia"/>
+          <w:vertAlign w:val="superscript"/>
+        </w:rPr>
+        <w:t xml:space="preserve"> </w:t>
+      </w:r>
+      <w:r>
+        <w:rPr>
+          <w:rFonts w:ascii="宋体" w:hAnsi="宋体" w:hint="eastAsia"/>
+        </w:rPr>
+        <w:t>kg</w:t>
+      </w:r>
       <w:r>
         <w:rPr>
           <w:rFonts w:ascii="宋体" w:hAnsi="宋体" w:hint="eastAsia"/>
@@ -2803,46 +2753,26 @@
         </w:rPr>
         <w:t>－</w:t>
       </w:r>
-      <w:smartTag w:uri="urn:schemas-microsoft-com:office:smarttags" w:element="chmetcnv">
-        <w:smartTagPr>
-          <w:attr w:name="HasSpace" w:val="False"/>
-          <w:attr w:name="Negative" w:val="False"/>
-          <w:attr w:name="NumberType" w:val="1"/>
-          <w:attr w:name="SourceValue" w:val="2"/>
-          <w:attr w:name="TCSC" w:val="0"/>
-          <w:attr w:name="UnitName" w:val="m"/>
-        </w:smartTagPr>
-        <w:smartTag w:uri="urn:schemas-microsoft-com:office:smarttags" w:element="chmetcnv">
-          <w:smartTagPr>
-            <w:attr w:name="HasSpace" w:val="True"/>
-            <w:attr w:name="Negative" w:val="False"/>
-            <w:attr w:name="NumberType" w:val="1"/>
-            <w:attr w:name="SourceValue" w:val="2"/>
-            <w:attr w:name="TCSC" w:val="0"/>
-            <w:attr w:name="UnitName" w:val="m"/>
-          </w:smartTagPr>
-          <w:r>
-            <w:rPr>
-              <w:rFonts w:ascii="宋体" w:hAnsi="宋体" w:hint="eastAsia"/>
-              <w:vertAlign w:val="superscript"/>
-            </w:rPr>
-            <w:t>2</w:t>
-          </w:r>
-          <w:r>
-            <w:rPr>
-              <w:rFonts w:ascii="宋体" w:hAnsi="宋体" w:hint="eastAsia"/>
-              <w:vertAlign w:val="superscript"/>
-            </w:rPr>
-            <w:t xml:space="preserve"> </w:t>
-          </w:r>
-        </w:smartTag>
-        <w:r>
-          <w:rPr>
-            <w:rFonts w:ascii="宋体" w:hAnsi="宋体" w:hint="eastAsia"/>
-          </w:rPr>
-          <w:t>m</w:t>
-        </w:r>
-      </w:smartTag>
+      <w:r>
+        <w:rPr>
+          <w:rFonts w:ascii="宋体" w:hAnsi="宋体" w:hint="eastAsia"/>
+          <w:vertAlign w:val="superscript"/>
+        </w:rPr>
+        <w:t>2</w:t>
+      </w:r>
+      <w:r>
+        <w:rPr>
+          <w:rFonts w:ascii="宋体" w:hAnsi="宋体" w:hint="eastAsia"/>
+          <w:vertAlign w:val="superscript"/>
+        </w:rPr>
+        <w:t xml:space="preserve"> </w:t>
+      </w:r>
+      <w:r>
+        <w:rPr>
+          <w:rFonts w:ascii="宋体" w:hAnsi="宋体" w:hint="eastAsia"/>
+        </w:rPr>
+        <w:t>m</w:t>
+      </w:r>
       <w:r>
         <w:rPr>
           <w:rFonts w:ascii="宋体" w:hAnsi="宋体" w:hint="eastAsia"/>
@@ -2856,29 +2786,19 @@
         </w:rPr>
         <w:t>－</w:t>
       </w:r>
-      <w:smartTag w:uri="urn:schemas-microsoft-com:office:smarttags" w:element="chmetcnv">
-        <w:smartTagPr>
-          <w:attr w:name="HasSpace" w:val="True"/>
-          <w:attr w:name="Negative" w:val="False"/>
-          <w:attr w:name="NumberType" w:val="1"/>
-          <w:attr w:name="SourceValue" w:val="23"/>
-          <w:attr w:name="TCSC" w:val="0"/>
-          <w:attr w:name="UnitName" w:val="m"/>
-        </w:smartTagPr>
-        <w:r>
-          <w:rPr>
-            <w:rFonts w:ascii="宋体" w:hAnsi="宋体" w:hint="eastAsia"/>
-            <w:vertAlign w:val="superscript"/>
-          </w:rPr>
-          <w:t xml:space="preserve">23 </w:t>
-        </w:r>
-        <w:r>
-          <w:rPr>
-            <w:rFonts w:ascii="宋体" w:hAnsi="宋体" w:hint="eastAsia"/>
-          </w:rPr>
-          <w:t>m</w:t>
-        </w:r>
-      </w:smartTag>
+      <w:r>
+        <w:rPr>
+          <w:rFonts w:ascii="宋体" w:hAnsi="宋体" w:hint="eastAsia"/>
+          <w:vertAlign w:val="superscript"/>
+        </w:rPr>
+        <w:t xml:space="preserve">23 </w:t>
+      </w:r>
+      <w:r>
+        <w:rPr>
+          <w:rFonts w:ascii="宋体" w:hAnsi="宋体" w:hint="eastAsia"/>
+        </w:rPr>
+        <w:t>m</w:t>
+      </w:r>
       <w:r>
         <w:rPr>
           <w:rFonts w:ascii="宋体" w:hAnsi="宋体" w:hint="eastAsia"/>
@@ -2970,51 +2890,31 @@
         </w:rPr>
         <w:t>微波是指波长在10</w:t>
       </w:r>
-      <w:smartTag w:uri="urn:schemas-microsoft-com:office:smarttags" w:element="chmetcnv">
-        <w:smartTagPr>
-          <w:attr w:name="HasSpace" w:val="False"/>
-          <w:attr w:name="Negative" w:val="True"/>
-          <w:attr w:name="NumberType" w:val="1"/>
-          <w:attr w:name="SourceValue" w:val="3"/>
-          <w:attr w:name="TCSC" w:val="0"/>
-          <w:attr w:name="UnitName" w:val="m"/>
-        </w:smartTagPr>
-        <w:r>
-          <w:rPr>
-            <w:rFonts w:ascii="宋体" w:hAnsi="宋体" w:hint="eastAsia"/>
-            <w:vertAlign w:val="superscript"/>
-          </w:rPr>
-          <w:t>-3</w:t>
-        </w:r>
-        <w:r>
-          <w:rPr>
-            <w:rFonts w:ascii="宋体" w:hAnsi="宋体" w:hint="eastAsia"/>
-          </w:rPr>
-          <w:t>m</w:t>
-        </w:r>
-      </w:smartTag>
+      <w:r>
+        <w:rPr>
+          <w:rFonts w:ascii="宋体" w:hAnsi="宋体" w:hint="eastAsia"/>
+          <w:vertAlign w:val="superscript"/>
+        </w:rPr>
+        <w:t>-3</w:t>
+      </w:r>
+      <w:r>
+        <w:rPr>
+          <w:rFonts w:ascii="宋体" w:hAnsi="宋体" w:hint="eastAsia"/>
+        </w:rPr>
+        <w:t>m</w:t>
+      </w:r>
       <w:r>
         <w:rPr>
           <w:rFonts w:ascii="宋体" w:hAnsi="宋体" w:hint="eastAsia"/>
         </w:rPr>
         <w:t>到</w:t>
       </w:r>
-      <w:smartTag w:uri="urn:schemas-microsoft-com:office:smarttags" w:element="chmetcnv">
-        <w:smartTagPr>
-          <w:attr w:name="HasSpace" w:val="False"/>
-          <w:attr w:name="Negative" w:val="False"/>
-          <w:attr w:name="NumberType" w:val="1"/>
-          <w:attr w:name="SourceValue" w:val="10"/>
-          <w:attr w:name="TCSC" w:val="0"/>
-          <w:attr w:name="UnitName" w:val="m"/>
-        </w:smartTagPr>
-        <w:r>
-          <w:rPr>
-            <w:rFonts w:ascii="宋体" w:hAnsi="宋体" w:hint="eastAsia"/>
-          </w:rPr>
-          <w:t>10m</w:t>
-        </w:r>
-      </w:smartTag>
+      <w:r>
+        <w:rPr>
+          <w:rFonts w:ascii="宋体" w:hAnsi="宋体" w:hint="eastAsia"/>
+        </w:rPr>
+        <w:t>10m</w:t>
+      </w:r>
       <w:r>
         <w:rPr>
           <w:rFonts w:ascii="宋体" w:hAnsi="宋体" w:hint="eastAsia"/>
@@ -3676,44 +3576,24 @@
         </w:rPr>
         <w:t>、某同学欲采用如图所示的电路完成相关实验。图中电流表的量程为</w:t>
       </w:r>
-      <w:smartTag w:uri="urn:schemas-microsoft-com:office:smarttags" w:element="chmetcnv">
-        <w:smartTagPr>
-          <w:attr w:name="HasSpace" w:val="False"/>
-          <w:attr w:name="Negative" w:val="False"/>
-          <w:attr w:name="NumberType" w:val="1"/>
-          <w:attr w:name="SourceValue" w:val=".6"/>
-          <w:attr w:name="TCSC" w:val="0"/>
-          <w:attr w:name="UnitName" w:val="a"/>
-        </w:smartTagPr>
-        <w:smartTag w:uri="urn:schemas-microsoft-com:office:smarttags" w:element="chmetcnv">
-          <w:smartTagPr>
-            <w:attr w:name="HasSpace" w:val="True"/>
-            <w:attr w:name="Negative" w:val="False"/>
-            <w:attr w:name="NumberType" w:val="1"/>
-            <w:attr w:name="SourceValue" w:val=".6"/>
-            <w:attr w:name="TCSC" w:val="0"/>
-            <w:attr w:name="UnitName" w:val="a"/>
-          </w:smartTagPr>
-          <w:r>
-            <w:rPr>
-              <w:rFonts w:ascii="宋体" w:hAnsi="宋体"/>
-            </w:rPr>
-            <w:t>0.6</w:t>
-          </w:r>
-          <w:r>
-            <w:rPr>
-              <w:rFonts w:ascii="宋体" w:hAnsi="宋体"/>
-            </w:rPr>
-            <w:t xml:space="preserve"> </w:t>
-          </w:r>
-        </w:smartTag>
-        <w:r>
-          <w:rPr>
-            <w:rFonts w:ascii="宋体" w:hAnsi="宋体"/>
-          </w:rPr>
-          <w:t>A</w:t>
-        </w:r>
-      </w:smartTag>
+      <w:r>
+        <w:rPr>
+          <w:rFonts w:ascii="宋体" w:hAnsi="宋体"/>
+        </w:rPr>
+        <w:t>0.6</w:t>
+      </w:r>
+      <w:r>
+        <w:rPr>
+          <w:rFonts w:ascii="宋体" w:hAnsi="宋体"/>
+        </w:rPr>
+        <w:t xml:space="preserve"> </w:t>
+      </w:r>
+      <w:r>
+        <w:rPr>
+          <w:rFonts w:ascii="宋体" w:hAnsi="宋体"/>
+        </w:rPr>
+        <w:t>A</w:t>
+      </w:r>
       <w:r>
         <w:rPr>
           <w:rFonts w:ascii="宋体" w:hAnsi="宋体"/>
@@ -4544,22 +4424,12 @@
         </w:rPr>
         <w:t>要描绘某电学元件（最大电流不超过</w:t>
       </w:r>
-      <w:smartTag w:uri="urn:schemas-microsoft-com:office:smarttags" w:element="chmetcnv">
-        <w:smartTagPr>
-          <w:attr w:name="HasSpace" w:val="False"/>
-          <w:attr w:name="Negative" w:val="False"/>
-          <w:attr w:name="NumberType" w:val="1"/>
-          <w:attr w:name="SourceValue" w:val="6"/>
-          <w:attr w:name="TCSC" w:val="0"/>
-          <w:attr w:name="UnitName" w:val="m"/>
-        </w:smartTagPr>
-        <w:r>
-          <w:rPr>
-            <w:rFonts w:ascii="宋体" w:hAnsi="宋体" w:hint="eastAsia"/>
-          </w:rPr>
-          <w:t xml:space="preserve">6 </w:t>
-        </w:r>
-      </w:smartTag>
+      <w:r>
+        <w:rPr>
+          <w:rFonts w:ascii="宋体" w:hAnsi="宋体" w:hint="eastAsia"/>
+        </w:rPr>
+        <w:t xml:space="preserve">6 </w:t>
+      </w:r>
       <w:r>
         <w:rPr>
           <w:rFonts w:ascii="宋体" w:hAnsi="宋体" w:hint="eastAsia"/>
@@ -4621,44 +4491,24 @@
         </w:rPr>
         <w:t>，用于限流；电流表量程为</w:t>
       </w:r>
-      <w:smartTag w:uri="urn:schemas-microsoft-com:office:smarttags" w:element="chmetcnv">
-        <w:smartTagPr>
-          <w:attr w:name="HasSpace" w:val="False"/>
-          <w:attr w:name="Negative" w:val="False"/>
-          <w:attr w:name="NumberType" w:val="1"/>
-          <w:attr w:name="SourceValue" w:val="10"/>
-          <w:attr w:name="TCSC" w:val="0"/>
-          <w:attr w:name="UnitName" w:val="m"/>
-        </w:smartTagPr>
-        <w:smartTag w:uri="urn:schemas-microsoft-com:office:smarttags" w:element="chmetcnv">
-          <w:smartTagPr>
-            <w:attr w:name="HasSpace" w:val="True"/>
-            <w:attr w:name="Negative" w:val="False"/>
-            <w:attr w:name="NumberType" w:val="1"/>
-            <w:attr w:name="SourceValue" w:val="10"/>
-            <w:attr w:name="TCSC" w:val="0"/>
-            <w:attr w:name="UnitName" w:val="m"/>
-          </w:smartTagPr>
-          <w:r>
-            <w:rPr>
-              <w:rFonts w:ascii="宋体" w:hAnsi="宋体"/>
-            </w:rPr>
-            <w:t>10</w:t>
-          </w:r>
-          <w:r>
-            <w:rPr>
-              <w:rFonts w:ascii="宋体" w:hAnsi="宋体" w:hint="eastAsia"/>
-            </w:rPr>
-            <w:t xml:space="preserve"> </w:t>
-          </w:r>
-        </w:smartTag>
-        <w:r>
-          <w:rPr>
-            <w:rFonts w:ascii="宋体" w:hAnsi="宋体"/>
-          </w:rPr>
-          <w:t>m</w:t>
-        </w:r>
-      </w:smartTag>
+      <w:r>
+        <w:rPr>
+          <w:rFonts w:ascii="宋体" w:hAnsi="宋体"/>
+        </w:rPr>
+        <w:t>10</w:t>
+      </w:r>
+      <w:r>
+        <w:rPr>
+          <w:rFonts w:ascii="宋体" w:hAnsi="宋体" w:hint="eastAsia"/>
+        </w:rPr>
+        <w:t xml:space="preserve"> </w:t>
+      </w:r>
+      <w:r>
+        <w:rPr>
+          <w:rFonts w:ascii="宋体" w:hAnsi="宋体"/>
+        </w:rPr>
+        <w:t>m</w:t>
+      </w:r>
       <w:r>
         <w:rPr>
           <w:rFonts w:ascii="宋体" w:hAnsi="宋体"/>
@@ -4795,28 +4645,18 @@
         </w:rPr>
         <w:t>Ω，额定电流</w:t>
       </w:r>
-      <w:smartTag w:uri="urn:schemas-microsoft-com:office:smarttags" w:element="chmetcnv">
-        <w:smartTagPr>
-          <w:attr w:name="HasSpace" w:val="True"/>
-          <w:attr w:name="Negative" w:val="False"/>
-          <w:attr w:name="NumberType" w:val="1"/>
-          <w:attr w:name="SourceValue" w:val=".3"/>
-          <w:attr w:name="TCSC" w:val="0"/>
-          <w:attr w:name="UnitName" w:val="a"/>
-        </w:smartTagPr>
-        <w:r>
-          <w:rPr>
-            <w:rFonts w:ascii="宋体" w:hAnsi="宋体"/>
-          </w:rPr>
-          <w:t>0.3</w:t>
-        </w:r>
-        <w:r>
-          <w:rPr>
-            <w:rFonts w:ascii="宋体" w:hAnsi="宋体" w:hint="eastAsia"/>
-          </w:rPr>
-          <w:t xml:space="preserve"> A</w:t>
-        </w:r>
-      </w:smartTag>
+      <w:r>
+        <w:rPr>
+          <w:rFonts w:ascii="宋体" w:hAnsi="宋体"/>
+        </w:rPr>
+        <w:t>0.3</w:t>
+      </w:r>
+      <w:r>
+        <w:rPr>
+          <w:rFonts w:ascii="宋体" w:hAnsi="宋体" w:hint="eastAsia"/>
+        </w:rPr>
+        <w:t xml:space="preserve"> A</w:t>
+      </w:r>
       <w:r>
         <w:rPr>
           <w:rFonts w:ascii="宋体" w:hAnsi="宋体" w:hint="eastAsia"/>
@@ -4851,28 +4691,18 @@
         </w:rPr>
         <w:t>Ω，额定电流</w:t>
       </w:r>
-      <w:smartTag w:uri="urn:schemas-microsoft-com:office:smarttags" w:element="chmetcnv">
-        <w:smartTagPr>
-          <w:attr w:name="HasSpace" w:val="True"/>
-          <w:attr w:name="Negative" w:val="False"/>
-          <w:attr w:name="NumberType" w:val="1"/>
-          <w:attr w:name="SourceValue" w:val=".5"/>
-          <w:attr w:name="TCSC" w:val="0"/>
-          <w:attr w:name="UnitName" w:val="a"/>
-        </w:smartTagPr>
-        <w:r>
-          <w:rPr>
-            <w:rFonts w:ascii="宋体" w:hAnsi="宋体"/>
-          </w:rPr>
-          <w:t xml:space="preserve">0.5 </w:t>
-        </w:r>
-        <w:r>
-          <w:rPr>
-            <w:rFonts w:ascii="宋体" w:hAnsi="宋体" w:hint="eastAsia"/>
-          </w:rPr>
-          <w:t>A</w:t>
-        </w:r>
-      </w:smartTag>
+      <w:r>
+        <w:rPr>
+          <w:rFonts w:ascii="宋体" w:hAnsi="宋体"/>
+        </w:rPr>
+        <w:t xml:space="preserve">0.5 </w:t>
+      </w:r>
+      <w:r>
+        <w:rPr>
+          <w:rFonts w:ascii="宋体" w:hAnsi="宋体" w:hint="eastAsia"/>
+        </w:rPr>
+        <w:t>A</w:t>
+      </w:r>
     </w:p>
     <w:p>
       <w:pPr>
@@ -6436,44 +6266,24 @@
         </w:rPr>
         <w:t>＝</w:t>
       </w:r>
-      <w:smartTag w:uri="urn:schemas-microsoft-com:office:smarttags" w:element="chmetcnv">
-        <w:smartTagPr>
-          <w:attr w:name="HasSpace" w:val="False"/>
-          <w:attr w:name="Negative" w:val="False"/>
-          <w:attr w:name="NumberType" w:val="1"/>
-          <w:attr w:name="SourceValue" w:val="9.8"/>
-          <w:attr w:name="TCSC" w:val="0"/>
-          <w:attr w:name="UnitName" w:val="m"/>
-        </w:smartTagPr>
-        <w:smartTag w:uri="urn:schemas-microsoft-com:office:smarttags" w:element="chmetcnv">
-          <w:smartTagPr>
-            <w:attr w:name="HasSpace" w:val="True"/>
-            <w:attr w:name="Negative" w:val="False"/>
-            <w:attr w:name="NumberType" w:val="1"/>
-            <w:attr w:name="SourceValue" w:val="9.8"/>
-            <w:attr w:name="TCSC" w:val="0"/>
-            <w:attr w:name="UnitName" w:val="m"/>
-          </w:smartTagPr>
-          <w:r>
-            <w:rPr>
-              <w:rFonts w:ascii="宋体" w:hAnsi="宋体" w:hint="eastAsia"/>
-            </w:rPr>
-            <w:t>9.8</w:t>
-          </w:r>
-          <w:r>
-            <w:rPr>
-              <w:rFonts w:ascii="宋体" w:hAnsi="宋体" w:hint="eastAsia"/>
-            </w:rPr>
-            <w:t xml:space="preserve"> </w:t>
-          </w:r>
-        </w:smartTag>
-        <w:r>
-          <w:rPr>
-            <w:rFonts w:ascii="宋体" w:hAnsi="宋体" w:hint="eastAsia"/>
-          </w:rPr>
-          <w:t>m</w:t>
-        </w:r>
-      </w:smartTag>
+      <w:r>
+        <w:rPr>
+          <w:rFonts w:ascii="宋体" w:hAnsi="宋体" w:hint="eastAsia"/>
+        </w:rPr>
+        <w:t>9.8</w:t>
+      </w:r>
+      <w:r>
+        <w:rPr>
+          <w:rFonts w:ascii="宋体" w:hAnsi="宋体" w:hint="eastAsia"/>
+        </w:rPr>
+        <w:t xml:space="preserve"> </w:t>
+      </w:r>
+      <w:r>
+        <w:rPr>
+          <w:rFonts w:ascii="宋体" w:hAnsi="宋体" w:hint="eastAsia"/>
+        </w:rPr>
+        <w:t>m</w:t>
+      </w:r>
       <w:r>
         <w:rPr>
           <w:rFonts w:ascii="宋体" w:hAnsi="宋体" w:hint="eastAsia"/>
@@ -7646,34 +7456,24 @@
         </w:rPr>
         <w:t>＝</w:t>
       </w:r>
-      <w:smartTag w:uri="urn:schemas-microsoft-com:office:smarttags" w:element="chmetcnv">
-        <w:smartTagPr>
-          <w:attr w:name="HasSpace" w:val="True"/>
-          <w:attr w:name="Negative" w:val="False"/>
-          <w:attr w:name="NumberType" w:val="1"/>
-          <w:attr w:name="SourceValue" w:val="500"/>
-          <w:attr w:name="TCSC" w:val="0"/>
-          <w:attr w:name="UnitName" w:val="kg"/>
-        </w:smartTagPr>
-        <w:r>
-          <w:rPr>
-            <w:rFonts w:ascii="宋体" w:hAnsi="宋体" w:hint="eastAsia"/>
-          </w:rPr>
-          <w:t>500</w:t>
-        </w:r>
-        <w:r>
-          <w:rPr>
-            <w:rFonts w:ascii="宋体" w:hAnsi="宋体" w:hint="eastAsia"/>
-          </w:rPr>
-          <w:t xml:space="preserve"> </w:t>
-        </w:r>
-        <w:r>
-          <w:rPr>
-            <w:rFonts w:ascii="宋体" w:hAnsi="宋体" w:hint="eastAsia"/>
-          </w:rPr>
-          <w:t>kg</w:t>
-        </w:r>
-      </w:smartTag>
+      <w:r>
+        <w:rPr>
+          <w:rFonts w:ascii="宋体" w:hAnsi="宋体" w:hint="eastAsia"/>
+        </w:rPr>
+        <w:t>500</w:t>
+      </w:r>
+      <w:r>
+        <w:rPr>
+          <w:rFonts w:ascii="宋体" w:hAnsi="宋体" w:hint="eastAsia"/>
+        </w:rPr>
+        <w:t xml:space="preserve"> </w:t>
+      </w:r>
+      <w:r>
+        <w:rPr>
+          <w:rFonts w:ascii="宋体" w:hAnsi="宋体" w:hint="eastAsia"/>
+        </w:rPr>
+        <w:t>kg</w:t>
+      </w:r>
       <w:r>
         <w:rPr>
           <w:rFonts w:ascii="宋体" w:hAnsi="宋体" w:hint="eastAsia"/>
@@ -7731,22 +7531,12 @@
         </w:rPr>
         <w:t>＝</w:t>
       </w:r>
-      <w:smartTag w:uri="urn:schemas-microsoft-com:office:smarttags" w:element="chmetcnv">
-        <w:smartTagPr>
-          <w:attr w:name="HasSpace" w:val="True"/>
-          <w:attr w:name="Negative" w:val="False"/>
-          <w:attr w:name="NumberType" w:val="1"/>
-          <w:attr w:name="SourceValue" w:val="1.5"/>
-          <w:attr w:name="TCSC" w:val="0"/>
-          <w:attr w:name="UnitName" w:val="m"/>
-        </w:smartTagPr>
-        <w:r>
-          <w:rPr>
-            <w:rFonts w:ascii="宋体" w:hAnsi="宋体" w:hint="eastAsia"/>
-          </w:rPr>
-          <w:t>1.5 m</w:t>
-        </w:r>
-      </w:smartTag>
+      <w:r>
+        <w:rPr>
+          <w:rFonts w:ascii="宋体" w:hAnsi="宋体" w:hint="eastAsia"/>
+        </w:rPr>
+        <w:t>1.5 m</w:t>
+      </w:r>
       <w:r>
         <w:rPr>
           <w:rFonts w:ascii="宋体" w:hAnsi="宋体" w:hint="eastAsia"/>
@@ -7859,22 +7649,12 @@
         </w:rPr>
         <w:t>＝</w:t>
       </w:r>
-      <w:smartTag w:uri="urn:schemas-microsoft-com:office:smarttags" w:element="chmetcnv">
-        <w:smartTagPr>
-          <w:attr w:name="HasSpace" w:val="True"/>
-          <w:attr w:name="Negative" w:val="False"/>
-          <w:attr w:name="NumberType" w:val="1"/>
-          <w:attr w:name="SourceValue" w:val="10"/>
-          <w:attr w:name="TCSC" w:val="0"/>
-          <w:attr w:name="UnitName" w:val="m"/>
-        </w:smartTagPr>
-        <w:r>
-          <w:rPr>
-            <w:rFonts w:ascii="宋体" w:hAnsi="宋体" w:hint="eastAsia"/>
-          </w:rPr>
-          <w:t>10 m</w:t>
-        </w:r>
-      </w:smartTag>
+      <w:r>
+        <w:rPr>
+          <w:rFonts w:ascii="宋体" w:hAnsi="宋体" w:hint="eastAsia"/>
+        </w:rPr>
+        <w:t>10 m</w:t>
+      </w:r>
       <w:r>
         <w:rPr>
           <w:rFonts w:ascii="宋体" w:hAnsi="宋体" w:hint="eastAsia"/>
@@ -9748,44 +9528,24 @@
         </w:rPr>
         <w:t>＝</w:t>
       </w:r>
-      <w:smartTag w:uri="urn:schemas-microsoft-com:office:smarttags" w:element="chmetcnv">
-        <w:smartTagPr>
-          <w:attr w:name="HasSpace" w:val="False"/>
-          <w:attr w:name="Negative" w:val="False"/>
-          <w:attr w:name="NumberType" w:val="1"/>
-          <w:attr w:name="SourceValue" w:val=".5"/>
-          <w:attr w:name="TCSC" w:val="0"/>
-          <w:attr w:name="UnitName" w:val="m"/>
-        </w:smartTagPr>
-        <w:smartTag w:uri="urn:schemas-microsoft-com:office:smarttags" w:element="chmetcnv">
-          <w:smartTagPr>
-            <w:attr w:name="HasSpace" w:val="True"/>
-            <w:attr w:name="Negative" w:val="False"/>
-            <w:attr w:name="NumberType" w:val="1"/>
-            <w:attr w:name="SourceValue" w:val=".5"/>
-            <w:attr w:name="TCSC" w:val="0"/>
-            <w:attr w:name="UnitName" w:val="m"/>
-          </w:smartTagPr>
-          <w:r>
-            <w:rPr>
-              <w:rFonts w:ascii="宋体" w:hAnsi="宋体" w:hint="eastAsia"/>
-            </w:rPr>
-            <w:t>0.5</w:t>
-          </w:r>
-          <w:r>
-            <w:rPr>
-              <w:rFonts w:ascii="宋体" w:hAnsi="宋体" w:hint="eastAsia"/>
-            </w:rPr>
-            <w:t xml:space="preserve"> </w:t>
-          </w:r>
-        </w:smartTag>
-        <w:r>
-          <w:rPr>
-            <w:rFonts w:ascii="宋体" w:hAnsi="宋体" w:hint="eastAsia"/>
-          </w:rPr>
-          <w:t>m</w:t>
-        </w:r>
-      </w:smartTag>
+      <w:r>
+        <w:rPr>
+          <w:rFonts w:ascii="宋体" w:hAnsi="宋体" w:hint="eastAsia"/>
+        </w:rPr>
+        <w:t>0.5</w:t>
+      </w:r>
+      <w:r>
+        <w:rPr>
+          <w:rFonts w:ascii="宋体" w:hAnsi="宋体" w:hint="eastAsia"/>
+        </w:rPr>
+        <w:t xml:space="preserve"> </w:t>
+      </w:r>
+      <w:r>
+        <w:rPr>
+          <w:rFonts w:ascii="宋体" w:hAnsi="宋体" w:hint="eastAsia"/>
+        </w:rPr>
+        <w:t>m</w:t>
+      </w:r>
       <w:r>
         <w:rPr>
           <w:rFonts w:ascii="宋体" w:hAnsi="宋体" w:hint="eastAsia"/>
@@ -9805,44 +9565,24 @@
         </w:rPr>
         <w:t>＝</w:t>
       </w:r>
-      <w:smartTag w:uri="urn:schemas-microsoft-com:office:smarttags" w:element="chmetcnv">
-        <w:smartTagPr>
-          <w:attr w:name="HasSpace" w:val="False"/>
-          <w:attr w:name="Negative" w:val="False"/>
-          <w:attr w:name="NumberType" w:val="1"/>
-          <w:attr w:name="SourceValue" w:val=".2"/>
-          <w:attr w:name="TCSC" w:val="0"/>
-          <w:attr w:name="UnitName" w:val="m"/>
-        </w:smartTagPr>
-        <w:smartTag w:uri="urn:schemas-microsoft-com:office:smarttags" w:element="chmetcnv">
-          <w:smartTagPr>
-            <w:attr w:name="HasSpace" w:val="True"/>
-            <w:attr w:name="Negative" w:val="False"/>
-            <w:attr w:name="NumberType" w:val="1"/>
-            <w:attr w:name="SourceValue" w:val=".2"/>
-            <w:attr w:name="TCSC" w:val="0"/>
-            <w:attr w:name="UnitName" w:val="m"/>
-          </w:smartTagPr>
-          <w:r>
-            <w:rPr>
-              <w:rFonts w:ascii="宋体" w:hAnsi="宋体" w:hint="eastAsia"/>
-            </w:rPr>
-            <w:t>0.2</w:t>
-          </w:r>
-          <w:r>
-            <w:rPr>
-              <w:rFonts w:ascii="宋体" w:hAnsi="宋体" w:hint="eastAsia"/>
-            </w:rPr>
-            <w:t xml:space="preserve"> </w:t>
-          </w:r>
-        </w:smartTag>
-        <w:r>
-          <w:rPr>
-            <w:rFonts w:ascii="宋体" w:hAnsi="宋体" w:hint="eastAsia"/>
-          </w:rPr>
-          <w:t>m</w:t>
-        </w:r>
-      </w:smartTag>
+      <w:r>
+        <w:rPr>
+          <w:rFonts w:ascii="宋体" w:hAnsi="宋体" w:hint="eastAsia"/>
+        </w:rPr>
+        <w:t>0.2</w:t>
+      </w:r>
+      <w:r>
+        <w:rPr>
+          <w:rFonts w:ascii="宋体" w:hAnsi="宋体" w:hint="eastAsia"/>
+        </w:rPr>
+        <w:t xml:space="preserve"> </w:t>
+      </w:r>
+      <w:r>
+        <w:rPr>
+          <w:rFonts w:ascii="宋体" w:hAnsi="宋体" w:hint="eastAsia"/>
+        </w:rPr>
+        <w:t>m</w:t>
+      </w:r>
       <w:r>
         <w:rPr>
           <w:rFonts w:ascii="宋体" w:hAnsi="宋体" w:hint="eastAsia"/>
@@ -9862,34 +9602,24 @@
         </w:rPr>
         <w:t>＝</w:t>
       </w:r>
-      <w:smartTag w:uri="urn:schemas-microsoft-com:office:smarttags" w:element="chmetcnv">
-        <w:smartTagPr>
-          <w:attr w:name="HasSpace" w:val="True"/>
-          <w:attr w:name="Negative" w:val="False"/>
-          <w:attr w:name="NumberType" w:val="1"/>
-          <w:attr w:name="SourceValue" w:val=".1"/>
-          <w:attr w:name="TCSC" w:val="0"/>
-          <w:attr w:name="UnitName" w:val="kg"/>
-        </w:smartTagPr>
-        <w:r>
-          <w:rPr>
-            <w:rFonts w:ascii="宋体" w:hAnsi="宋体" w:hint="eastAsia"/>
-          </w:rPr>
-          <w:t>0.1</w:t>
-        </w:r>
-        <w:r>
-          <w:rPr>
-            <w:rFonts w:ascii="宋体" w:hAnsi="宋体" w:hint="eastAsia"/>
-          </w:rPr>
-          <w:t xml:space="preserve"> </w:t>
-        </w:r>
-        <w:r>
-          <w:rPr>
-            <w:rFonts w:ascii="宋体" w:hAnsi="宋体" w:hint="eastAsia"/>
-          </w:rPr>
-          <w:t>kg</w:t>
-        </w:r>
-      </w:smartTag>
+      <w:r>
+        <w:rPr>
+          <w:rFonts w:ascii="宋体" w:hAnsi="宋体" w:hint="eastAsia"/>
+        </w:rPr>
+        <w:t>0.1</w:t>
+      </w:r>
+      <w:r>
+        <w:rPr>
+          <w:rFonts w:ascii="宋体" w:hAnsi="宋体" w:hint="eastAsia"/>
+        </w:rPr>
+        <w:t xml:space="preserve"> </w:t>
+      </w:r>
+      <w:r>
+        <w:rPr>
+          <w:rFonts w:ascii="宋体" w:hAnsi="宋体" w:hint="eastAsia"/>
+        </w:rPr>
+        <w:t>kg</w:t>
+      </w:r>
       <w:r>
         <w:rPr>
           <w:rFonts w:ascii="宋体" w:hAnsi="宋体" w:hint="eastAsia"/>
@@ -9960,44 +9690,24 @@
         </w:rPr>
         <w:t>＝</w:t>
       </w:r>
-      <w:smartTag w:uri="urn:schemas-microsoft-com:office:smarttags" w:element="chmetcnv">
-        <w:smartTagPr>
-          <w:attr w:name="HasSpace" w:val="False"/>
-          <w:attr w:name="Negative" w:val="False"/>
-          <w:attr w:name="NumberType" w:val="1"/>
-          <w:attr w:name="SourceValue" w:val="7"/>
-          <w:attr w:name="TCSC" w:val="0"/>
-          <w:attr w:name="UnitName" w:val="m"/>
-        </w:smartTagPr>
-        <w:smartTag w:uri="urn:schemas-microsoft-com:office:smarttags" w:element="chmetcnv">
-          <w:smartTagPr>
-            <w:attr w:name="HasSpace" w:val="True"/>
-            <w:attr w:name="Negative" w:val="False"/>
-            <w:attr w:name="NumberType" w:val="1"/>
-            <w:attr w:name="SourceValue" w:val="7"/>
-            <w:attr w:name="TCSC" w:val="0"/>
-            <w:attr w:name="UnitName" w:val="m"/>
-          </w:smartTagPr>
-          <w:r>
-            <w:rPr>
-              <w:rFonts w:ascii="宋体" w:hAnsi="宋体" w:hint="eastAsia"/>
-            </w:rPr>
-            <w:t>7</w:t>
-          </w:r>
-          <w:r>
-            <w:rPr>
-              <w:rFonts w:ascii="宋体" w:hAnsi="宋体" w:hint="eastAsia"/>
-            </w:rPr>
-            <w:t xml:space="preserve"> </w:t>
-          </w:r>
-        </w:smartTag>
-        <w:r>
-          <w:rPr>
-            <w:rFonts w:ascii="宋体" w:hAnsi="宋体" w:hint="eastAsia"/>
-          </w:rPr>
-          <w:t>m</w:t>
-        </w:r>
-      </w:smartTag>
+      <w:r>
+        <w:rPr>
+          <w:rFonts w:ascii="宋体" w:hAnsi="宋体" w:hint="eastAsia"/>
+        </w:rPr>
+        <w:t>7</w:t>
+      </w:r>
+      <w:r>
+        <w:rPr>
+          <w:rFonts w:ascii="宋体" w:hAnsi="宋体" w:hint="eastAsia"/>
+        </w:rPr>
+        <w:t xml:space="preserve"> </w:t>
+      </w:r>
+      <w:r>
+        <w:rPr>
+          <w:rFonts w:ascii="宋体" w:hAnsi="宋体" w:hint="eastAsia"/>
+        </w:rPr>
+        <w:t>m</w:t>
+      </w:r>
       <w:r>
         <w:rPr>
           <w:rFonts w:ascii="宋体" w:hAnsi="宋体" w:hint="eastAsia"/>
@@ -13283,35 +12993,25 @@
         </w:rPr>
         <w:t>×</w:t>
       </w:r>
-      <w:smartTag w:uri="urn:schemas-microsoft-com:office:smarttags" w:element="chmetcnv">
-        <w:smartTagPr>
-          <w:attr w:name="HasSpace" w:val="True"/>
-          <w:attr w:name="Negative" w:val="False"/>
-          <w:attr w:name="NumberType" w:val="1"/>
-          <w:attr w:name="SourceValue" w:val="103"/>
-          <w:attr w:name="TCSC" w:val="0"/>
-          <w:attr w:name="UnitName" w:val="kg"/>
-        </w:smartTagPr>
-        <w:r>
-          <w:rPr>
-            <w:rFonts w:ascii="宋体" w:hAnsi="宋体"/>
-          </w:rPr>
-          <w:t>10</w:t>
-        </w:r>
-        <w:r>
-          <w:rPr>
-            <w:rFonts w:ascii="宋体" w:hAnsi="宋体"/>
-            <w:vertAlign w:val="superscript"/>
-          </w:rPr>
-          <w:t>3</w:t>
-        </w:r>
-        <w:r>
-          <w:rPr>
-            <w:rFonts w:ascii="宋体" w:hAnsi="宋体"/>
-          </w:rPr>
-          <w:t xml:space="preserve"> kg</w:t>
-        </w:r>
-      </w:smartTag>
+      <w:r>
+        <w:rPr>
+          <w:rFonts w:ascii="宋体" w:hAnsi="宋体"/>
+        </w:rPr>
+        <w:t>10</w:t>
+      </w:r>
+      <w:r>
+        <w:rPr>
+          <w:rFonts w:ascii="宋体" w:hAnsi="宋体"/>
+          <w:vertAlign w:val="superscript"/>
+        </w:rPr>
+        <w:t>3</w:t>
+      </w:r>
+      <w:r>
+        <w:rPr>
+          <w:rFonts w:ascii="宋体" w:hAnsi="宋体"/>
+        </w:rPr>
+        <w:t xml:space="preserve"> kg</w:t>
+      </w:r>
     </w:p>
     <w:p>
       <w:pPr>
